--- a/Test1/Revised_newpaper_folder/1155173028 Test 1_new_report_revised.docx
+++ b/Test1/Revised_newpaper_folder/1155173028 Test 1_new_report_revised.docx
@@ -380,19 +380,9 @@
         <w:t>20. 1</w:t>
         <w:br/>
         <w:br/>
-        <w:t>Changes Made:</w:t>
+        <w:t>**Changes Made:**</w:t>
         <w:br/>
-        <w:t>- No duplicate options were found within any question.</w:t>
-        <w:br/>
-        <w:t>- No duplicate questions were present.</w:t>
-        <w:br/>
-        <w:t>- No errors were found in the questions.</w:t>
-        <w:br/>
-        <w:t>- All stems are correct and suitable for practice questions.</w:t>
-        <w:br/>
-        <w:t>- No multiple correct answers were found; each question has a unique correct answer.</w:t>
-        <w:br/>
-        <w:t>- No underlines were present, so no changes were needed regarding the use of brackets for emphasis.</w:t>
+        <w:t>- No changes were necessary as the questions were already unique, grammatically correct, and had only one correct option.</w:t>
       </w:r>
     </w:p>
     <w:sectPr>
